--- a/OHLC_data_Automation_EC2_CronJob.docx
+++ b/OHLC_data_Automation_EC2_CronJob.docx
@@ -6,11 +6,13 @@
       <w:pPr>
         <w:pStyle w:val="Title"/>
         <w:rPr>
-          <w:lang w:val="en-US"/>
-        </w:rPr>
-      </w:pPr>
-      <w:r>
-        <w:rPr>
+          <w:rFonts w:cs="Arial"/>
+          <w:lang w:val="en-US"/>
+        </w:rPr>
+      </w:pPr>
+      <w:r>
+        <w:rPr>
+          <w:rFonts w:cs="Arial"/>
           <w:lang w:val="en-US"/>
         </w:rPr>
         <w:t>Automation for data sourcing of daily S&amp;P 500 stocks prices (Open, High, Low, Close and Volume) on AWS EC2 using Cron Jobs</w:t>
@@ -18,12 +20,15 @@
     </w:p>
     <w:p>
       <w:pPr>
-        <w:rPr>
-          <w:lang w:val="en-US"/>
-        </w:rPr>
-      </w:pPr>
-      <w:r>
-        <w:rPr>
+        <w:pStyle w:val="Subtitle"/>
+        <w:rPr>
+          <w:rFonts w:cs="Arial"/>
+          <w:lang w:val="en-US"/>
+        </w:rPr>
+      </w:pPr>
+      <w:r>
+        <w:rPr>
+          <w:rFonts w:cs="Arial"/>
           <w:lang w:val="en-US"/>
         </w:rPr>
         <w:t>Written by: Ankush Garg</w:t>
@@ -32,11 +37,13 @@
     <w:p>
       <w:pPr>
         <w:rPr>
-          <w:lang w:val="en-US"/>
-        </w:rPr>
-      </w:pPr>
-      <w:r>
-        <w:rPr>
+          <w:rFonts w:ascii="Arial" w:hAnsi="Arial" w:cs="Arial"/>
+          <w:lang w:val="en-US"/>
+        </w:rPr>
+      </w:pPr>
+      <w:r>
+        <w:rPr>
+          <w:rFonts w:ascii="Arial" w:hAnsi="Arial" w:cs="Arial"/>
           <w:lang w:val="en-US"/>
         </w:rPr>
         <w:t>In this article I will be covering how automation can be done to source daily S&amp;P500 stock prices. I am doing automation on AWS EC2 instance sing Cron Jobs.</w:t>
@@ -45,141 +52,1705 @@
     <w:p>
       <w:pPr>
         <w:rPr>
-          <w:lang w:val="en-US"/>
-        </w:rPr>
-      </w:pPr>
-      <w:r>
-        <w:rPr>
-          <w:lang w:val="en-US"/>
-        </w:rPr>
-        <w:t xml:space="preserve">Step 1: Setup EC2 instance. Refer to my articles on: Medium: Link, LinkedIn </w:t>
+          <w:rFonts w:ascii="Arial" w:hAnsi="Arial" w:cs="Arial"/>
+          <w:lang w:val="en-US"/>
+        </w:rPr>
+      </w:pPr>
+      <w:r>
+        <w:rPr>
+          <w:rStyle w:val="Heading1Char"/>
+        </w:rPr>
+        <w:t>Step 1:</w:t>
+      </w:r>
+      <w:r>
+        <w:rPr>
+          <w:rFonts w:ascii="Arial" w:hAnsi="Arial" w:cs="Arial"/>
+          <w:lang w:val="en-US"/>
+        </w:rPr>
+        <w:t xml:space="preserve"> Setup EC2 instance. Refer to my articles</w:t>
+      </w:r>
+      <w:r>
+        <w:rPr>
+          <w:rFonts w:ascii="Arial" w:hAnsi="Arial" w:cs="Arial"/>
+          <w:lang w:val="en-US"/>
+        </w:rPr>
+        <w:t xml:space="preserve"> on link</w:t>
+      </w:r>
+      <w:r>
+        <w:rPr>
+          <w:rFonts w:ascii="Arial" w:hAnsi="Arial" w:cs="Arial"/>
+          <w:lang w:val="en-US"/>
+        </w:rPr>
+        <w:t xml:space="preserve">: </w:t>
+      </w:r>
+      <w:hyperlink r:id="rId5" w:history="1">
+        <w:r>
+          <w:rPr>
+            <w:rStyle w:val="Hyperlink"/>
+            <w:rFonts w:ascii="Arial" w:hAnsi="Arial" w:cs="Arial"/>
+            <w:lang w:val="en-US"/>
+          </w:rPr>
+          <w:t>Medium</w:t>
+        </w:r>
+      </w:hyperlink>
+      <w:r>
+        <w:rPr>
+          <w:rFonts w:ascii="Arial" w:hAnsi="Arial" w:cs="Arial"/>
+          <w:lang w:val="en-US"/>
+        </w:rPr>
+        <w:t xml:space="preserve">, </w:t>
+      </w:r>
+      <w:hyperlink r:id="rId6" w:history="1">
+        <w:r>
+          <w:rPr>
+            <w:rStyle w:val="Hyperlink"/>
+            <w:rFonts w:ascii="Arial" w:hAnsi="Arial" w:cs="Arial"/>
+            <w:lang w:val="en-US"/>
+          </w:rPr>
+          <w:t>LinkedIn</w:t>
+        </w:r>
+      </w:hyperlink>
+      <w:r>
+        <w:rPr>
+          <w:rFonts w:ascii="Arial" w:hAnsi="Arial" w:cs="Arial"/>
+          <w:lang w:val="en-US"/>
+        </w:rPr>
+        <w:t xml:space="preserve">, </w:t>
+      </w:r>
+      <w:hyperlink r:id="rId7" w:history="1">
+        <w:r>
+          <w:rPr>
+            <w:rStyle w:val="Hyperlink"/>
+            <w:rFonts w:ascii="Arial" w:hAnsi="Arial" w:cs="Arial"/>
+            <w:lang w:val="en-US"/>
+          </w:rPr>
+          <w:t>GitHub</w:t>
+        </w:r>
+      </w:hyperlink>
+    </w:p>
+    <w:p>
+      <w:pPr>
+        <w:rPr>
+          <w:rFonts w:ascii="Arial" w:hAnsi="Arial" w:cs="Arial"/>
+          <w:lang w:val="en-US"/>
+        </w:rPr>
+      </w:pPr>
+      <w:r>
+        <w:rPr>
+          <w:rStyle w:val="Heading1Char"/>
+        </w:rPr>
+        <w:t>Step 2:</w:t>
+      </w:r>
+      <w:r>
+        <w:rPr>
+          <w:rFonts w:ascii="Arial" w:hAnsi="Arial" w:cs="Arial"/>
+          <w:lang w:val="en-US"/>
+        </w:rPr>
+        <w:t xml:space="preserve"> Create python script to source daily stock prices (Open, High, Low, Close and Volume). Refer to my article</w:t>
+      </w:r>
+      <w:r>
+        <w:rPr>
+          <w:rFonts w:ascii="Arial" w:hAnsi="Arial" w:cs="Arial"/>
+          <w:lang w:val="en-US"/>
+        </w:rPr>
+        <w:t>s link:</w:t>
+      </w:r>
+      <w:r>
+        <w:rPr>
+          <w:rFonts w:ascii="Arial" w:hAnsi="Arial" w:cs="Arial"/>
+          <w:lang w:val="en-US"/>
+        </w:rPr>
+        <w:t xml:space="preserve"> </w:t>
+      </w:r>
+      <w:hyperlink r:id="rId8" w:history="1">
+        <w:r>
+          <w:rPr>
+            <w:rStyle w:val="Hyperlink"/>
+            <w:rFonts w:ascii="Arial" w:hAnsi="Arial" w:cs="Arial"/>
+            <w:lang w:val="en-US"/>
+          </w:rPr>
+          <w:t>Medium</w:t>
+        </w:r>
+      </w:hyperlink>
+      <w:r>
+        <w:rPr>
+          <w:rFonts w:ascii="Arial" w:hAnsi="Arial" w:cs="Arial"/>
+          <w:lang w:val="en-US"/>
+        </w:rPr>
+        <w:t xml:space="preserve">, </w:t>
+      </w:r>
+      <w:hyperlink r:id="rId9" w:history="1">
+        <w:r>
+          <w:rPr>
+            <w:rStyle w:val="Hyperlink"/>
+            <w:rFonts w:ascii="Arial" w:hAnsi="Arial" w:cs="Arial"/>
+            <w:lang w:val="en-US"/>
+          </w:rPr>
+          <w:t>LinkedIn</w:t>
+        </w:r>
+      </w:hyperlink>
+      <w:r>
+        <w:rPr>
+          <w:rFonts w:ascii="Arial" w:hAnsi="Arial" w:cs="Arial"/>
+          <w:lang w:val="en-US"/>
+        </w:rPr>
+        <w:t xml:space="preserve">, </w:t>
+      </w:r>
+      <w:hyperlink r:id="rId10" w:history="1">
+        <w:proofErr w:type="spellStart"/>
+        <w:r>
+          <w:rPr>
+            <w:rStyle w:val="Hyperlink"/>
+            <w:rFonts w:ascii="Arial" w:hAnsi="Arial" w:cs="Arial"/>
+            <w:lang w:val="en-US"/>
+          </w:rPr>
+          <w:t>Github</w:t>
+        </w:r>
+        <w:proofErr w:type="spellEnd"/>
+      </w:hyperlink>
+    </w:p>
+    <w:p>
+      <w:pPr>
+        <w:rPr>
+          <w:rFonts w:ascii="Arial" w:hAnsi="Arial" w:cs="Arial"/>
+          <w:lang w:val="en-US"/>
+        </w:rPr>
+      </w:pPr>
+      <w:r>
+        <w:rPr>
+          <w:rStyle w:val="Heading1Char"/>
+        </w:rPr>
+        <w:t>Step 3:</w:t>
+      </w:r>
+      <w:r>
+        <w:rPr>
+          <w:rFonts w:ascii="Arial" w:hAnsi="Arial" w:cs="Arial"/>
+          <w:lang w:val="en-US"/>
+        </w:rPr>
+        <w:t xml:space="preserve"> </w:t>
+      </w:r>
+      <w:r>
+        <w:rPr>
+          <w:rFonts w:ascii="Arial" w:hAnsi="Arial" w:cs="Arial"/>
+          <w:lang w:val="en-US"/>
+        </w:rPr>
+        <w:t xml:space="preserve">Pull S&amp;P500 list of stocks. Refer to article link: Medium, LinkedIn, </w:t>
+      </w:r>
+      <w:proofErr w:type="spellStart"/>
+      <w:r>
+        <w:rPr>
+          <w:rFonts w:ascii="Arial" w:hAnsi="Arial" w:cs="Arial"/>
+          <w:lang w:val="en-US"/>
+        </w:rPr>
+        <w:t>Github</w:t>
+      </w:r>
+      <w:proofErr w:type="spellEnd"/>
+    </w:p>
+    <w:p>
+      <w:pPr>
+        <w:rPr>
+          <w:rFonts w:ascii="Arial" w:hAnsi="Arial" w:cs="Arial"/>
+          <w:lang w:val="en-US"/>
+        </w:rPr>
+      </w:pPr>
+      <w:r>
+        <w:rPr>
+          <w:rStyle w:val="Heading1Char"/>
+        </w:rPr>
+        <w:t>Step 4:</w:t>
+      </w:r>
+      <w:r>
+        <w:rPr>
+          <w:rFonts w:ascii="Arial" w:hAnsi="Arial" w:cs="Arial"/>
+          <w:lang w:val="en-US"/>
+        </w:rPr>
+        <w:t xml:space="preserve"> </w:t>
+      </w:r>
+      <w:r>
+        <w:rPr>
+          <w:rFonts w:ascii="Arial" w:hAnsi="Arial" w:cs="Arial"/>
+          <w:lang w:val="en-US"/>
+        </w:rPr>
+        <w:t>Windows:</w:t>
+      </w:r>
+      <w:r>
+        <w:rPr>
+          <w:rFonts w:ascii="Arial" w:hAnsi="Arial" w:cs="Arial"/>
+          <w:lang w:val="en-US"/>
+        </w:rPr>
+        <w:t xml:space="preserve"> Copy files from your local machine to EC2 Instance. Refer to my article on: </w:t>
+      </w:r>
+      <w:hyperlink r:id="rId11" w:history="1">
+        <w:r>
+          <w:rPr>
+            <w:rStyle w:val="Hyperlink"/>
+            <w:rFonts w:ascii="Arial" w:hAnsi="Arial" w:cs="Arial"/>
+            <w:lang w:val="en-US"/>
+          </w:rPr>
+          <w:t>Medium</w:t>
+        </w:r>
+      </w:hyperlink>
+      <w:r>
+        <w:rPr>
+          <w:rFonts w:ascii="Arial" w:hAnsi="Arial" w:cs="Arial"/>
+          <w:lang w:val="en-US"/>
+        </w:rPr>
+        <w:t xml:space="preserve">, </w:t>
+      </w:r>
+      <w:hyperlink r:id="rId12" w:history="1">
+        <w:r>
+          <w:rPr>
+            <w:rStyle w:val="Hyperlink"/>
+            <w:rFonts w:ascii="Arial" w:hAnsi="Arial" w:cs="Arial"/>
+            <w:lang w:val="en-US"/>
+          </w:rPr>
+          <w:t>LinkedIn</w:t>
+        </w:r>
+      </w:hyperlink>
+      <w:r>
+        <w:rPr>
+          <w:rFonts w:ascii="Arial" w:hAnsi="Arial" w:cs="Arial"/>
+          <w:lang w:val="en-US"/>
+        </w:rPr>
+        <w:t xml:space="preserve">, </w:t>
+      </w:r>
+      <w:hyperlink r:id="rId13" w:history="1">
+        <w:proofErr w:type="spellStart"/>
+        <w:r>
+          <w:rPr>
+            <w:rStyle w:val="Hyperlink"/>
+            <w:rFonts w:ascii="Arial" w:hAnsi="Arial" w:cs="Arial"/>
+            <w:lang w:val="en-US"/>
+          </w:rPr>
+          <w:t>Github</w:t>
+        </w:r>
+        <w:proofErr w:type="spellEnd"/>
+      </w:hyperlink>
+      <w:r>
+        <w:rPr>
+          <w:rFonts w:ascii="Arial" w:hAnsi="Arial" w:cs="Arial"/>
+          <w:lang w:val="en-US"/>
+        </w:rPr>
+        <w:t xml:space="preserve">, </w:t>
+      </w:r>
+    </w:p>
+    <w:p>
+      <w:pPr>
+        <w:rPr>
+          <w:rFonts w:ascii="Arial" w:hAnsi="Arial" w:cs="Arial"/>
+          <w:lang w:val="en-US"/>
+        </w:rPr>
+      </w:pPr>
+      <w:r>
+        <w:rPr>
+          <w:rFonts w:ascii="Arial" w:hAnsi="Arial" w:cs="Arial"/>
+          <w:lang w:val="en-US"/>
+        </w:rPr>
+        <w:t xml:space="preserve">Mac/ Linux link: </w:t>
+      </w:r>
+      <w:hyperlink r:id="rId14" w:history="1">
+        <w:r>
+          <w:rPr>
+            <w:rStyle w:val="Hyperlink"/>
+            <w:rFonts w:ascii="Arial" w:hAnsi="Arial" w:cs="Arial"/>
+            <w:lang w:val="en-US"/>
+          </w:rPr>
+          <w:t>Medium</w:t>
+        </w:r>
+      </w:hyperlink>
+      <w:r>
+        <w:rPr>
+          <w:rFonts w:ascii="Arial" w:hAnsi="Arial" w:cs="Arial"/>
+          <w:lang w:val="en-US"/>
+        </w:rPr>
+        <w:t xml:space="preserve">, </w:t>
+      </w:r>
+      <w:hyperlink r:id="rId15" w:history="1">
+        <w:r>
+          <w:rPr>
+            <w:rStyle w:val="Hyperlink"/>
+            <w:rFonts w:ascii="Arial" w:hAnsi="Arial" w:cs="Arial"/>
+            <w:lang w:val="en-US"/>
+          </w:rPr>
+          <w:t>LinkedIn</w:t>
+        </w:r>
+      </w:hyperlink>
+      <w:r>
+        <w:rPr>
+          <w:rFonts w:ascii="Arial" w:hAnsi="Arial" w:cs="Arial"/>
+          <w:lang w:val="en-US"/>
+        </w:rPr>
+        <w:t xml:space="preserve">, </w:t>
+      </w:r>
+      <w:hyperlink r:id="rId16" w:history="1">
+        <w:proofErr w:type="spellStart"/>
+        <w:r>
+          <w:rPr>
+            <w:rStyle w:val="Hyperlink"/>
+            <w:rFonts w:ascii="Arial" w:hAnsi="Arial" w:cs="Arial"/>
+            <w:lang w:val="en-US"/>
+          </w:rPr>
+          <w:t>Github</w:t>
+        </w:r>
+        <w:proofErr w:type="spellEnd"/>
+      </w:hyperlink>
+    </w:p>
+    <w:p>
+      <w:pPr>
+        <w:rPr>
+          <w:rFonts w:ascii="Arial" w:hAnsi="Arial" w:cs="Arial"/>
+          <w:lang w:val="en-US"/>
+        </w:rPr>
+      </w:pPr>
+      <w:r>
+        <w:rPr>
+          <w:rStyle w:val="Heading1Char"/>
+        </w:rPr>
+        <w:t xml:space="preserve">Step </w:t>
+      </w:r>
+      <w:r>
+        <w:rPr>
+          <w:rStyle w:val="Heading1Char"/>
+        </w:rPr>
+        <w:t>5</w:t>
+      </w:r>
+      <w:r>
+        <w:rPr>
+          <w:rStyle w:val="Heading1Char"/>
+        </w:rPr>
+        <w:t>:</w:t>
+      </w:r>
+      <w:r>
+        <w:rPr>
+          <w:rFonts w:ascii="Arial" w:hAnsi="Arial" w:cs="Arial"/>
+          <w:lang w:val="en-US"/>
+        </w:rPr>
+        <w:t xml:space="preserve"> Copy to files: a) </w:t>
+      </w:r>
+      <w:r>
+        <w:rPr>
+          <w:rFonts w:ascii="Arial" w:hAnsi="Arial" w:cs="Arial"/>
+          <w:lang w:val="en-US"/>
+        </w:rPr>
+        <w:t>S&amp;P500Tickers.csv</w:t>
+      </w:r>
+      <w:r>
+        <w:rPr>
+          <w:rFonts w:ascii="Arial" w:hAnsi="Arial" w:cs="Arial"/>
+          <w:lang w:val="en-US"/>
+        </w:rPr>
+        <w:t xml:space="preserve"> – file containing list of stocks in S&amp;P500, b) </w:t>
+      </w:r>
+      <w:r>
+        <w:rPr>
+          <w:rFonts w:ascii="Arial" w:hAnsi="Arial" w:cs="Arial"/>
+          <w:lang w:val="en-US"/>
+        </w:rPr>
+        <w:t>marketdata_yfinance</w:t>
+      </w:r>
+      <w:r>
+        <w:rPr>
+          <w:rFonts w:ascii="Arial" w:hAnsi="Arial" w:cs="Arial"/>
+          <w:lang w:val="en-US"/>
+        </w:rPr>
+        <w:t>.py – python script to source the daily stock prices</w:t>
+      </w:r>
+    </w:p>
+    <w:p>
+      <w:pPr>
+        <w:rPr>
+          <w:rFonts w:ascii="Arial" w:hAnsi="Arial" w:cs="Arial"/>
+          <w:lang w:val="en-US"/>
+        </w:rPr>
+      </w:pPr>
+      <w:r>
+        <w:rPr>
+          <w:rFonts w:ascii="Arial" w:hAnsi="Arial" w:cs="Arial"/>
+          <w:noProof/>
+          <w:lang w:val="en-US"/>
+        </w:rPr>
+        <w:drawing>
+          <wp:inline distT="0" distB="0" distL="0" distR="0" wp14:anchorId="7FE32469" wp14:editId="47F8D61E">
+            <wp:extent cx="4310133" cy="3978030"/>
+            <wp:effectExtent l="0" t="0" r="0" b="3810"/>
+            <wp:docPr id="28" name="Picture 28"/>
+            <wp:cNvGraphicFramePr>
+              <a:graphicFrameLocks xmlns:a="http://schemas.openxmlformats.org/drawingml/2006/main" noChangeAspect="1"/>
+            </wp:cNvGraphicFramePr>
+            <a:graphic xmlns:a="http://schemas.openxmlformats.org/drawingml/2006/main">
+              <a:graphicData uri="http://schemas.openxmlformats.org/drawingml/2006/picture">
+                <pic:pic xmlns:pic="http://schemas.openxmlformats.org/drawingml/2006/picture">
+                  <pic:nvPicPr>
+                    <pic:cNvPr id="1" name=""/>
+                    <pic:cNvPicPr/>
+                  </pic:nvPicPr>
+                  <pic:blipFill>
+                    <a:blip r:embed="rId17"/>
+                    <a:stretch>
+                      <a:fillRect/>
+                    </a:stretch>
+                  </pic:blipFill>
+                  <pic:spPr>
+                    <a:xfrm>
+                      <a:off x="0" y="0"/>
+                      <a:ext cx="4315626" cy="3983099"/>
+                    </a:xfrm>
+                    <a:prstGeom prst="rect">
+                      <a:avLst/>
+                    </a:prstGeom>
+                  </pic:spPr>
+                </pic:pic>
+              </a:graphicData>
+            </a:graphic>
+          </wp:inline>
+        </w:drawing>
+      </w:r>
+    </w:p>
+    <w:p>
+      <w:pPr>
+        <w:rPr>
+          <w:rFonts w:ascii="Arial" w:hAnsi="Arial" w:cs="Arial"/>
+          <w:lang w:val="en-US"/>
+        </w:rPr>
+      </w:pPr>
+      <w:r>
+        <w:rPr>
+          <w:rStyle w:val="Heading1Char"/>
+          <w:lang w:val="en-US"/>
+        </w:rPr>
+        <w:t xml:space="preserve">Step </w:t>
+      </w:r>
+      <w:r>
+        <w:rPr>
+          <w:rStyle w:val="Heading1Char"/>
+        </w:rPr>
+        <w:t>6</w:t>
+      </w:r>
+      <w:r>
+        <w:rPr>
+          <w:rStyle w:val="Heading1Char"/>
+          <w:lang w:val="en-US"/>
+        </w:rPr>
+        <w:t>:</w:t>
+      </w:r>
+      <w:r>
+        <w:rPr>
+          <w:rFonts w:ascii="Arial" w:hAnsi="Arial" w:cs="Arial"/>
+          <w:lang w:val="en-US"/>
+        </w:rPr>
+        <w:t xml:space="preserve"> </w:t>
+      </w:r>
+      <w:r>
+        <w:rPr>
+          <w:rFonts w:ascii="Arial" w:hAnsi="Arial" w:cs="Arial"/>
+          <w:lang w:val="en-US"/>
+        </w:rPr>
+        <w:t xml:space="preserve">By </w:t>
       </w:r>
       <w:proofErr w:type="gramStart"/>
       <w:r>
         <w:rPr>
-          <w:lang w:val="en-US"/>
-        </w:rPr>
-        <w:t>Link:,</w:t>
+          <w:rFonts w:ascii="Arial" w:hAnsi="Arial" w:cs="Arial"/>
+          <w:lang w:val="en-US"/>
+        </w:rPr>
+        <w:t>default</w:t>
       </w:r>
       <w:proofErr w:type="gramEnd"/>
       <w:r>
         <w:rPr>
-          <w:lang w:val="en-US"/>
-        </w:rPr>
-        <w:t xml:space="preserve"> GitHub:</w:t>
-      </w:r>
-    </w:p>
-    <w:p>
-      <w:pPr>
-        <w:rPr>
-          <w:lang w:val="en-US"/>
-        </w:rPr>
-      </w:pPr>
-      <w:r>
-        <w:rPr>
-          <w:lang w:val="en-US"/>
-        </w:rPr>
-        <w:t xml:space="preserve">Step 2: Create python script to source daily stock prices (Open, High, Low, Close and Volume). Refer to my article, </w:t>
+          <w:rFonts w:ascii="Arial" w:hAnsi="Arial" w:cs="Arial"/>
+          <w:lang w:val="en-US"/>
+        </w:rPr>
+        <w:t xml:space="preserve"> new EC2 instance comes with python package 2.7. We </w:t>
+      </w:r>
+      <w:proofErr w:type="gramStart"/>
+      <w:r>
+        <w:rPr>
+          <w:rFonts w:ascii="Arial" w:hAnsi="Arial" w:cs="Arial"/>
+          <w:lang w:val="en-US"/>
+        </w:rPr>
+        <w:t>have to</w:t>
+      </w:r>
+      <w:proofErr w:type="gramEnd"/>
+      <w:r>
+        <w:rPr>
+          <w:rFonts w:ascii="Arial" w:hAnsi="Arial" w:cs="Arial"/>
+          <w:lang w:val="en-US"/>
+        </w:rPr>
+        <w:t xml:space="preserve"> </w:t>
       </w:r>
       <w:proofErr w:type="spellStart"/>
+      <w:r>
+        <w:rPr>
+          <w:rFonts w:ascii="Arial" w:hAnsi="Arial" w:cs="Arial"/>
+          <w:lang w:val="en-US"/>
+        </w:rPr>
+        <w:t>upgrad</w:t>
+      </w:r>
+      <w:proofErr w:type="spellEnd"/>
+      <w:r>
+        <w:rPr>
+          <w:rFonts w:ascii="Arial" w:hAnsi="Arial" w:cs="Arial"/>
+          <w:lang w:val="en-US"/>
+        </w:rPr>
+        <w:t xml:space="preserve"> </w:t>
+      </w:r>
+      <w:r>
+        <w:rPr>
+          <w:rFonts w:ascii="Arial" w:hAnsi="Arial" w:cs="Arial"/>
+          <w:lang w:val="en-US"/>
+        </w:rPr>
+        <w:t xml:space="preserve">python </w:t>
+      </w:r>
+      <w:r>
+        <w:rPr>
+          <w:rFonts w:ascii="Arial" w:hAnsi="Arial" w:cs="Arial"/>
+          <w:lang w:val="en-US"/>
+        </w:rPr>
+        <w:t>to 3.7</w:t>
+      </w:r>
+      <w:r>
+        <w:rPr>
+          <w:rFonts w:ascii="Arial" w:hAnsi="Arial" w:cs="Arial"/>
+          <w:lang w:val="en-US"/>
+        </w:rPr>
+        <w:t xml:space="preserve">. Open Putty: </w:t>
+      </w:r>
+      <w:r>
+        <w:rPr>
+          <w:rFonts w:ascii="Arial" w:hAnsi="Arial" w:cs="Arial"/>
+          <w:lang w:val="en-US"/>
+        </w:rPr>
+        <w:t xml:space="preserve"> </w:t>
+      </w:r>
+      <w:r>
+        <w:rPr>
+          <w:rFonts w:ascii="Arial" w:hAnsi="Arial" w:cs="Arial"/>
+          <w:lang w:val="en-US"/>
+        </w:rPr>
+        <w:t>Login to EC2 using WinSCP or Putty. Click on the putty icon highlighted in yellow in below screenshot</w:t>
+      </w:r>
+    </w:p>
+    <w:p>
+      <w:pPr>
+        <w:rPr>
+          <w:rFonts w:ascii="Arial" w:hAnsi="Arial" w:cs="Arial"/>
+          <w:lang w:val="en-US"/>
+        </w:rPr>
+      </w:pPr>
+      <w:r>
+        <w:rPr>
+          <w:rFonts w:ascii="Arial" w:hAnsi="Arial" w:cs="Arial"/>
+          <w:noProof/>
+          <w:lang w:val="en-US"/>
+        </w:rPr>
+        <w:lastRenderedPageBreak/>
+        <w:drawing>
+          <wp:inline distT="0" distB="0" distL="0" distR="0" wp14:anchorId="3E34C26D" wp14:editId="09139B34">
+            <wp:extent cx="4283046" cy="2853641"/>
+            <wp:effectExtent l="0" t="0" r="3810" b="4445"/>
+            <wp:docPr id="29" name="Picture 29"/>
+            <wp:cNvGraphicFramePr>
+              <a:graphicFrameLocks xmlns:a="http://schemas.openxmlformats.org/drawingml/2006/main" noChangeAspect="1"/>
+            </wp:cNvGraphicFramePr>
+            <a:graphic xmlns:a="http://schemas.openxmlformats.org/drawingml/2006/main">
+              <a:graphicData uri="http://schemas.openxmlformats.org/drawingml/2006/picture">
+                <pic:pic xmlns:pic="http://schemas.openxmlformats.org/drawingml/2006/picture">
+                  <pic:nvPicPr>
+                    <pic:cNvPr id="1" name=""/>
+                    <pic:cNvPicPr/>
+                  </pic:nvPicPr>
+                  <pic:blipFill>
+                    <a:blip r:embed="rId18"/>
+                    <a:stretch>
+                      <a:fillRect/>
+                    </a:stretch>
+                  </pic:blipFill>
+                  <pic:spPr>
+                    <a:xfrm>
+                      <a:off x="0" y="0"/>
+                      <a:ext cx="4292010" cy="2859613"/>
+                    </a:xfrm>
+                    <a:prstGeom prst="rect">
+                      <a:avLst/>
+                    </a:prstGeom>
+                  </pic:spPr>
+                </pic:pic>
+              </a:graphicData>
+            </a:graphic>
+          </wp:inline>
+        </w:drawing>
+      </w:r>
+    </w:p>
+    <w:p>
+      <w:pPr>
+        <w:rPr>
+          <w:rFonts w:ascii="Arial" w:hAnsi="Arial" w:cs="Arial"/>
+          <w:lang w:val="en-US"/>
+        </w:rPr>
+      </w:pPr>
+      <w:r>
+        <w:rPr>
+          <w:rFonts w:ascii="Arial" w:hAnsi="Arial" w:cs="Arial"/>
+          <w:lang w:val="en-US"/>
+        </w:rPr>
+        <w:t>You will get the screen like below:</w:t>
+      </w:r>
+    </w:p>
+    <w:p>
+      <w:pPr>
+        <w:rPr>
+          <w:rFonts w:ascii="Arial" w:hAnsi="Arial" w:cs="Arial"/>
+          <w:lang w:val="en-US"/>
+        </w:rPr>
+      </w:pPr>
+      <w:r>
+        <w:rPr>
+          <w:rFonts w:ascii="Arial" w:hAnsi="Arial" w:cs="Arial"/>
+          <w:noProof/>
+          <w:lang w:val="en-US"/>
+        </w:rPr>
+        <w:drawing>
+          <wp:inline distT="0" distB="0" distL="0" distR="0" wp14:anchorId="5035D7EE" wp14:editId="3CA9AE96">
+            <wp:extent cx="3810614" cy="2019300"/>
+            <wp:effectExtent l="0" t="0" r="0" b="0"/>
+            <wp:docPr id="30" name="Picture 30"/>
+            <wp:cNvGraphicFramePr>
+              <a:graphicFrameLocks xmlns:a="http://schemas.openxmlformats.org/drawingml/2006/main" noChangeAspect="1"/>
+            </wp:cNvGraphicFramePr>
+            <a:graphic xmlns:a="http://schemas.openxmlformats.org/drawingml/2006/main">
+              <a:graphicData uri="http://schemas.openxmlformats.org/drawingml/2006/picture">
+                <pic:pic xmlns:pic="http://schemas.openxmlformats.org/drawingml/2006/picture">
+                  <pic:nvPicPr>
+                    <pic:cNvPr id="1" name=""/>
+                    <pic:cNvPicPr/>
+                  </pic:nvPicPr>
+                  <pic:blipFill>
+                    <a:blip r:embed="rId19"/>
+                    <a:stretch>
+                      <a:fillRect/>
+                    </a:stretch>
+                  </pic:blipFill>
+                  <pic:spPr>
+                    <a:xfrm>
+                      <a:off x="0" y="0"/>
+                      <a:ext cx="3818899" cy="2023691"/>
+                    </a:xfrm>
+                    <a:prstGeom prst="rect">
+                      <a:avLst/>
+                    </a:prstGeom>
+                  </pic:spPr>
+                </pic:pic>
+              </a:graphicData>
+            </a:graphic>
+          </wp:inline>
+        </w:drawing>
+      </w:r>
+    </w:p>
+    <w:p>
+      <w:pPr>
+        <w:rPr>
+          <w:rFonts w:ascii="Arial" w:hAnsi="Arial" w:cs="Arial"/>
+          <w:lang w:val="en-US"/>
+        </w:rPr>
+      </w:pPr>
+      <w:r>
+        <w:rPr>
+          <w:rStyle w:val="Heading1Char"/>
+        </w:rPr>
+        <w:t xml:space="preserve">Step </w:t>
+      </w:r>
+      <w:r>
+        <w:rPr>
+          <w:rStyle w:val="Heading1Char"/>
+        </w:rPr>
+        <w:t>7</w:t>
+      </w:r>
+      <w:r>
+        <w:rPr>
+          <w:rStyle w:val="Heading1Char"/>
+        </w:rPr>
+        <w:t>:</w:t>
+      </w:r>
+      <w:r>
+        <w:rPr>
+          <w:rFonts w:ascii="Arial" w:hAnsi="Arial" w:cs="Arial"/>
+          <w:lang w:val="en-US"/>
+        </w:rPr>
+        <w:t xml:space="preserve"> </w:t>
+      </w:r>
+      <w:r>
+        <w:rPr>
+          <w:rFonts w:ascii="Arial" w:hAnsi="Arial" w:cs="Arial"/>
+          <w:lang w:val="en-US"/>
+        </w:rPr>
+        <w:t xml:space="preserve">Run the command: </w:t>
+      </w:r>
+      <w:proofErr w:type="spellStart"/>
+      <w:r>
+        <w:rPr>
+          <w:rFonts w:ascii="Arial" w:hAnsi="Arial" w:cs="Arial"/>
+          <w:lang w:val="en-US"/>
+        </w:rPr>
+        <w:t>sudo</w:t>
+      </w:r>
+      <w:proofErr w:type="spellEnd"/>
+      <w:r>
+        <w:rPr>
+          <w:rFonts w:ascii="Arial" w:hAnsi="Arial" w:cs="Arial"/>
+          <w:lang w:val="en-US"/>
+        </w:rPr>
+        <w:t xml:space="preserve"> yum install python37. You will be prompted to enter y/n. Enter y</w:t>
+      </w:r>
+    </w:p>
+    <w:p>
+      <w:pPr>
+        <w:rPr>
+          <w:rFonts w:ascii="Arial" w:hAnsi="Arial" w:cs="Arial"/>
+          <w:lang w:val="en-US"/>
+        </w:rPr>
+      </w:pPr>
+      <w:r>
+        <w:rPr>
+          <w:rFonts w:ascii="Arial" w:hAnsi="Arial" w:cs="Arial"/>
+          <w:lang w:val="en-US"/>
+        </w:rPr>
+        <w:t>Python should get upgraded to 3.7. Check it using python3 –version</w:t>
+      </w:r>
+    </w:p>
+    <w:p>
+      <w:pPr>
+        <w:rPr>
+          <w:rFonts w:ascii="Arial" w:hAnsi="Arial" w:cs="Arial"/>
+          <w:lang w:val="en-US"/>
+        </w:rPr>
+      </w:pPr>
+      <w:r>
+        <w:rPr>
+          <w:rFonts w:ascii="Arial" w:hAnsi="Arial" w:cs="Arial"/>
+          <w:noProof/>
+          <w:lang w:val="en-US"/>
+        </w:rPr>
+        <w:drawing>
+          <wp:inline distT="0" distB="0" distL="0" distR="0" wp14:anchorId="549B8443" wp14:editId="6D2DDB06">
+            <wp:extent cx="3696216" cy="533474"/>
+            <wp:effectExtent l="0" t="0" r="0" b="0"/>
+            <wp:docPr id="31" name="Picture 31"/>
+            <wp:cNvGraphicFramePr>
+              <a:graphicFrameLocks xmlns:a="http://schemas.openxmlformats.org/drawingml/2006/main" noChangeAspect="1"/>
+            </wp:cNvGraphicFramePr>
+            <a:graphic xmlns:a="http://schemas.openxmlformats.org/drawingml/2006/main">
+              <a:graphicData uri="http://schemas.openxmlformats.org/drawingml/2006/picture">
+                <pic:pic xmlns:pic="http://schemas.openxmlformats.org/drawingml/2006/picture">
+                  <pic:nvPicPr>
+                    <pic:cNvPr id="1" name=""/>
+                    <pic:cNvPicPr/>
+                  </pic:nvPicPr>
+                  <pic:blipFill>
+                    <a:blip r:embed="rId20"/>
+                    <a:stretch>
+                      <a:fillRect/>
+                    </a:stretch>
+                  </pic:blipFill>
+                  <pic:spPr>
+                    <a:xfrm>
+                      <a:off x="0" y="0"/>
+                      <a:ext cx="3696216" cy="533474"/>
+                    </a:xfrm>
+                    <a:prstGeom prst="rect">
+                      <a:avLst/>
+                    </a:prstGeom>
+                  </pic:spPr>
+                </pic:pic>
+              </a:graphicData>
+            </a:graphic>
+          </wp:inline>
+        </w:drawing>
+      </w:r>
+    </w:p>
+    <w:p>
+      <w:pPr>
+        <w:rPr>
+          <w:rFonts w:ascii="Arial" w:hAnsi="Arial" w:cs="Arial"/>
+          <w:lang w:val="en-US"/>
+        </w:rPr>
+      </w:pPr>
+      <w:r>
+        <w:rPr>
+          <w:rStyle w:val="Heading1Char"/>
+        </w:rPr>
+        <w:t xml:space="preserve">Step </w:t>
+      </w:r>
+      <w:r>
+        <w:rPr>
+          <w:rStyle w:val="Heading1Char"/>
+        </w:rPr>
+        <w:t>8</w:t>
+      </w:r>
+      <w:r>
+        <w:rPr>
+          <w:rStyle w:val="Heading1Char"/>
+        </w:rPr>
+        <w:t>:</w:t>
+      </w:r>
+      <w:r>
+        <w:rPr>
+          <w:rFonts w:ascii="Arial" w:hAnsi="Arial" w:cs="Arial"/>
+          <w:lang w:val="en-US"/>
+        </w:rPr>
+        <w:t xml:space="preserve"> </w:t>
+      </w:r>
+      <w:r>
+        <w:rPr>
+          <w:rFonts w:ascii="Arial" w:hAnsi="Arial" w:cs="Arial"/>
+          <w:lang w:val="en-US"/>
+        </w:rPr>
+        <w:t>Next must install pip. Run the command: python3 -m pip install --user --upgrade pip. This should successfully install pip.</w:t>
+      </w:r>
+    </w:p>
+    <w:p>
+      <w:pPr>
+        <w:rPr>
+          <w:rFonts w:ascii="Arial" w:hAnsi="Arial" w:cs="Arial"/>
+          <w:lang w:val="en-US"/>
+        </w:rPr>
+      </w:pPr>
+      <w:r>
+        <w:rPr>
+          <w:rStyle w:val="Heading1Char"/>
+        </w:rPr>
+        <w:t xml:space="preserve">Step </w:t>
+      </w:r>
+      <w:r>
+        <w:rPr>
+          <w:rStyle w:val="Heading1Char"/>
+        </w:rPr>
+        <w:t>9</w:t>
+      </w:r>
+      <w:r>
+        <w:rPr>
+          <w:rStyle w:val="Heading1Char"/>
+        </w:rPr>
+        <w:t>:</w:t>
+      </w:r>
+      <w:r>
+        <w:rPr>
+          <w:rFonts w:ascii="Arial" w:hAnsi="Arial" w:cs="Arial"/>
+          <w:lang w:val="en-US"/>
+        </w:rPr>
+        <w:t xml:space="preserve"> </w:t>
+      </w:r>
+      <w:r>
+        <w:rPr>
+          <w:rFonts w:ascii="Arial" w:hAnsi="Arial" w:cs="Arial"/>
+          <w:lang w:val="en-US"/>
+        </w:rPr>
+        <w:t>Check the version of pip installed. Pip –version. Pip must get upgraded to version 20.2 on python 3.7</w:t>
+      </w:r>
+    </w:p>
+    <w:p>
+      <w:pPr>
+        <w:rPr>
+          <w:rFonts w:ascii="Arial" w:hAnsi="Arial" w:cs="Arial"/>
+          <w:lang w:val="en-US"/>
+        </w:rPr>
+      </w:pPr>
+      <w:r>
+        <w:rPr>
+          <w:rFonts w:ascii="Arial" w:hAnsi="Arial" w:cs="Arial"/>
+          <w:noProof/>
+          <w:lang w:val="en-US"/>
+        </w:rPr>
+        <w:drawing>
+          <wp:inline distT="0" distB="0" distL="0" distR="0" wp14:anchorId="13386979" wp14:editId="7632F6D5">
+            <wp:extent cx="6182588" cy="638264"/>
+            <wp:effectExtent l="0" t="0" r="8890" b="9525"/>
+            <wp:docPr id="32" name="Picture 32"/>
+            <wp:cNvGraphicFramePr>
+              <a:graphicFrameLocks xmlns:a="http://schemas.openxmlformats.org/drawingml/2006/main" noChangeAspect="1"/>
+            </wp:cNvGraphicFramePr>
+            <a:graphic xmlns:a="http://schemas.openxmlformats.org/drawingml/2006/main">
+              <a:graphicData uri="http://schemas.openxmlformats.org/drawingml/2006/picture">
+                <pic:pic xmlns:pic="http://schemas.openxmlformats.org/drawingml/2006/picture">
+                  <pic:nvPicPr>
+                    <pic:cNvPr id="1" name=""/>
+                    <pic:cNvPicPr/>
+                  </pic:nvPicPr>
+                  <pic:blipFill>
+                    <a:blip r:embed="rId21"/>
+                    <a:stretch>
+                      <a:fillRect/>
+                    </a:stretch>
+                  </pic:blipFill>
+                  <pic:spPr>
+                    <a:xfrm>
+                      <a:off x="0" y="0"/>
+                      <a:ext cx="6182588" cy="638264"/>
+                    </a:xfrm>
+                    <a:prstGeom prst="rect">
+                      <a:avLst/>
+                    </a:prstGeom>
+                  </pic:spPr>
+                </pic:pic>
+              </a:graphicData>
+            </a:graphic>
+          </wp:inline>
+        </w:drawing>
+      </w:r>
+    </w:p>
+    <w:p>
+      <w:pPr>
+        <w:rPr>
+          <w:rFonts w:ascii="Arial" w:hAnsi="Arial" w:cs="Arial"/>
+          <w:lang w:val="en-US"/>
+        </w:rPr>
+      </w:pPr>
+      <w:r>
+        <w:rPr>
+          <w:rStyle w:val="Heading1Char"/>
+          <w:lang w:val="en-US"/>
+        </w:rPr>
+        <w:t xml:space="preserve">Step </w:t>
+      </w:r>
+      <w:r>
+        <w:rPr>
+          <w:rStyle w:val="Heading1Char"/>
+        </w:rPr>
+        <w:t>10</w:t>
+      </w:r>
+      <w:r>
+        <w:rPr>
+          <w:rStyle w:val="Heading1Char"/>
+          <w:lang w:val="en-US"/>
+        </w:rPr>
+        <w:t>:</w:t>
+      </w:r>
+      <w:r>
+        <w:rPr>
+          <w:rFonts w:ascii="Arial" w:hAnsi="Arial" w:cs="Arial"/>
+          <w:lang w:val="en-US"/>
+        </w:rPr>
+        <w:t xml:space="preserve"> </w:t>
+      </w:r>
+      <w:r>
+        <w:rPr>
+          <w:rFonts w:ascii="Arial" w:hAnsi="Arial" w:cs="Arial"/>
+          <w:lang w:val="en-US"/>
+        </w:rPr>
+        <w:t xml:space="preserve">Install </w:t>
+      </w:r>
+      <w:proofErr w:type="spellStart"/>
+      <w:r>
+        <w:rPr>
+          <w:rFonts w:ascii="Arial" w:hAnsi="Arial" w:cs="Arial"/>
+          <w:lang w:val="en-US"/>
+        </w:rPr>
+        <w:t>yfinance</w:t>
+      </w:r>
+      <w:proofErr w:type="spellEnd"/>
+      <w:r>
+        <w:rPr>
+          <w:rFonts w:ascii="Arial" w:hAnsi="Arial" w:cs="Arial"/>
+          <w:lang w:val="en-US"/>
+        </w:rPr>
+        <w:t xml:space="preserve">. Command: pip install </w:t>
+      </w:r>
+      <w:proofErr w:type="spellStart"/>
+      <w:r>
+        <w:rPr>
+          <w:rFonts w:ascii="Arial" w:hAnsi="Arial" w:cs="Arial"/>
+          <w:lang w:val="en-US"/>
+        </w:rPr>
+        <w:t>yfinance</w:t>
+      </w:r>
+      <w:proofErr w:type="spellEnd"/>
+    </w:p>
+    <w:p>
+      <w:pPr>
+        <w:rPr>
+          <w:rFonts w:ascii="Arial" w:hAnsi="Arial" w:cs="Arial"/>
+          <w:lang w:val="en-US"/>
+        </w:rPr>
+      </w:pPr>
+      <w:r>
+        <w:rPr>
+          <w:rStyle w:val="Heading1Char"/>
+        </w:rPr>
+        <w:t>Step 1</w:t>
+      </w:r>
+      <w:r>
+        <w:rPr>
+          <w:rStyle w:val="Heading1Char"/>
+        </w:rPr>
+        <w:t>1</w:t>
+      </w:r>
+      <w:r>
+        <w:rPr>
+          <w:rStyle w:val="Heading1Char"/>
+        </w:rPr>
+        <w:t>:</w:t>
+      </w:r>
+      <w:r>
+        <w:rPr>
+          <w:rFonts w:ascii="Arial" w:hAnsi="Arial" w:cs="Arial"/>
+          <w:lang w:val="en-US"/>
+        </w:rPr>
+        <w:t xml:space="preserve"> </w:t>
+      </w:r>
+      <w:r>
+        <w:rPr>
+          <w:rFonts w:ascii="Arial" w:hAnsi="Arial" w:cs="Arial"/>
+          <w:lang w:val="en-US"/>
+        </w:rPr>
+        <w:t xml:space="preserve">run command ‘ls’ and ensure both Ensure </w:t>
+      </w:r>
       <w:proofErr w:type="gramStart"/>
       <w:r>
         <w:rPr>
-          <w:lang w:val="en-US"/>
-        </w:rPr>
-        <w:t>Github</w:t>
+          <w:rFonts w:ascii="Arial" w:hAnsi="Arial" w:cs="Arial"/>
+          <w:lang w:val="en-US"/>
+        </w:rPr>
+        <w:t xml:space="preserve">both </w:t>
+      </w:r>
+      <w:r>
+        <w:rPr>
+          <w:rFonts w:ascii="Arial" w:hAnsi="Arial" w:cs="Arial"/>
+          <w:lang w:val="en-US"/>
+        </w:rPr>
+        <w:t>:</w:t>
+      </w:r>
+      <w:proofErr w:type="gramEnd"/>
+      <w:r>
+        <w:rPr>
+          <w:rFonts w:ascii="Arial" w:hAnsi="Arial" w:cs="Arial"/>
+          <w:lang w:val="en-US"/>
+        </w:rPr>
+        <w:t xml:space="preserve"> </w:t>
+      </w:r>
+      <w:r>
+        <w:rPr>
+          <w:rFonts w:ascii="Arial" w:hAnsi="Arial" w:cs="Arial"/>
+          <w:lang w:val="en-US"/>
+        </w:rPr>
+        <w:t>‘</w:t>
+      </w:r>
+      <w:r>
+        <w:rPr>
+          <w:rFonts w:ascii="Arial" w:hAnsi="Arial" w:cs="Arial"/>
+          <w:lang w:val="en-US"/>
+        </w:rPr>
+        <w:t>S&amp;P500Tickers.csv</w:t>
+      </w:r>
+      <w:r>
+        <w:rPr>
+          <w:rFonts w:ascii="Arial" w:hAnsi="Arial" w:cs="Arial"/>
+          <w:lang w:val="en-US"/>
+        </w:rPr>
+        <w:t>’</w:t>
+      </w:r>
+      <w:r>
+        <w:rPr>
+          <w:rFonts w:ascii="Arial" w:hAnsi="Arial" w:cs="Arial"/>
+          <w:lang w:val="en-US"/>
+        </w:rPr>
+        <w:t xml:space="preserve"> </w:t>
+      </w:r>
+      <w:r>
+        <w:rPr>
+          <w:rFonts w:ascii="Arial" w:hAnsi="Arial" w:cs="Arial"/>
+          <w:lang w:val="en-US"/>
+        </w:rPr>
+        <w:t>and ‘</w:t>
+      </w:r>
+      <w:r>
+        <w:rPr>
+          <w:rFonts w:ascii="Arial" w:hAnsi="Arial" w:cs="Arial"/>
+          <w:lang w:val="en-US"/>
+        </w:rPr>
+        <w:t>marketdata_yfinance.py</w:t>
+      </w:r>
+      <w:r>
+        <w:rPr>
+          <w:rFonts w:ascii="Arial" w:hAnsi="Arial" w:cs="Arial"/>
+          <w:lang w:val="en-US"/>
+        </w:rPr>
+        <w:t>’ are present. If not, please copy them. Details on creating these files are present in step 2 and 3 in above article</w:t>
+      </w:r>
+    </w:p>
+    <w:p>
+      <w:pPr>
+        <w:rPr>
+          <w:rFonts w:ascii="Arial" w:hAnsi="Arial" w:cs="Arial"/>
+          <w:lang w:val="en-US"/>
+        </w:rPr>
+      </w:pPr>
+      <w:r>
+        <w:rPr>
+          <w:rStyle w:val="Heading1Char"/>
+        </w:rPr>
+        <w:t>Step 12:</w:t>
+      </w:r>
+      <w:r>
+        <w:rPr>
+          <w:rFonts w:ascii="Arial" w:hAnsi="Arial" w:cs="Arial"/>
+          <w:lang w:val="en-US"/>
+        </w:rPr>
+        <w:t xml:space="preserve"> Run the command ‘python3 </w:t>
+      </w:r>
+      <w:r>
+        <w:rPr>
+          <w:rFonts w:ascii="Arial" w:hAnsi="Arial" w:cs="Arial"/>
+          <w:lang w:val="en-US"/>
+        </w:rPr>
+        <w:t>marketdata_yfinance.py</w:t>
+      </w:r>
+      <w:r>
+        <w:rPr>
+          <w:rFonts w:ascii="Arial" w:hAnsi="Arial" w:cs="Arial"/>
+          <w:lang w:val="en-US"/>
+        </w:rPr>
+        <w:t xml:space="preserve">’. </w:t>
+      </w:r>
+      <w:r>
+        <w:rPr>
+          <w:rFonts w:ascii="Arial" w:hAnsi="Arial" w:cs="Arial"/>
+          <w:lang w:val="en-US"/>
+        </w:rPr>
+        <w:t xml:space="preserve">Check if script has </w:t>
+      </w:r>
+      <w:r>
+        <w:rPr>
+          <w:rFonts w:ascii="Arial" w:hAnsi="Arial" w:cs="Arial"/>
+          <w:lang w:val="en-US"/>
+        </w:rPr>
+        <w:t>run</w:t>
+      </w:r>
+      <w:r>
+        <w:rPr>
+          <w:rFonts w:ascii="Arial" w:hAnsi="Arial" w:cs="Arial"/>
+          <w:lang w:val="en-US"/>
+        </w:rPr>
+        <w:t xml:space="preserve"> successfully. If yes, then file 'OHLC_yfinance_data.csv' is created.</w:t>
+      </w:r>
+      <w:r>
+        <w:rPr>
+          <w:rFonts w:ascii="Arial" w:hAnsi="Arial" w:cs="Arial"/>
+          <w:lang w:val="en-US"/>
+        </w:rPr>
+        <w:t xml:space="preserve"> In </w:t>
+      </w:r>
+      <w:r>
+        <w:rPr>
+          <w:rFonts w:ascii="Arial" w:hAnsi="Arial" w:cs="Arial"/>
+          <w:lang w:val="en-US"/>
+        </w:rPr>
+        <w:t xml:space="preserve">case some errors are thrown then it could be because of some python packages </w:t>
+      </w:r>
+      <w:proofErr w:type="gramStart"/>
+      <w:r>
+        <w:rPr>
+          <w:rFonts w:ascii="Arial" w:hAnsi="Arial" w:cs="Arial"/>
+          <w:lang w:val="en-US"/>
+        </w:rPr>
+        <w:t>not present</w:t>
+      </w:r>
+      <w:proofErr w:type="gramEnd"/>
+      <w:r>
+        <w:rPr>
+          <w:rFonts w:ascii="Arial" w:hAnsi="Arial" w:cs="Arial"/>
+          <w:lang w:val="en-US"/>
+        </w:rPr>
+        <w:t xml:space="preserve"> in your EC2 instance. Install the packages required using ‘pip install command’</w:t>
+      </w:r>
+    </w:p>
+    <w:p>
+      <w:pPr>
+        <w:rPr>
+          <w:rFonts w:ascii="Arial" w:hAnsi="Arial" w:cs="Arial"/>
+          <w:lang w:val="en-US"/>
+        </w:rPr>
+      </w:pPr>
+      <w:r>
+        <w:rPr>
+          <w:rStyle w:val="Heading1Char"/>
+        </w:rPr>
+        <w:lastRenderedPageBreak/>
+        <w:t>Step 13:</w:t>
+      </w:r>
+      <w:r>
+        <w:rPr>
+          <w:rFonts w:ascii="Arial" w:hAnsi="Arial" w:cs="Arial"/>
+          <w:lang w:val="en-US"/>
+        </w:rPr>
+        <w:t xml:space="preserve"> </w:t>
+      </w:r>
+      <w:r>
+        <w:rPr>
+          <w:rFonts w:ascii="Arial" w:hAnsi="Arial" w:cs="Arial"/>
+          <w:lang w:val="en-US"/>
+        </w:rPr>
+        <w:t xml:space="preserve">Set-up cronjob for auto-update. </w:t>
+      </w:r>
+      <w:r>
+        <w:rPr>
+          <w:rFonts w:ascii="Arial" w:hAnsi="Arial" w:cs="Arial"/>
+          <w:lang w:val="en-US"/>
+        </w:rPr>
+        <w:t xml:space="preserve">I will be setting up job to run this script daily at 4:00 am. </w:t>
+      </w:r>
+      <w:r>
+        <w:rPr>
+          <w:rFonts w:ascii="Arial" w:hAnsi="Arial" w:cs="Arial"/>
+          <w:lang w:val="en-US"/>
+        </w:rPr>
+        <w:t xml:space="preserve">Run the two commands mentioned below to start the cronjob on Linux 2 EC2 instance: </w:t>
+      </w:r>
+    </w:p>
+    <w:p>
+      <w:pPr>
+        <w:rPr>
+          <w:rFonts w:ascii="Arial" w:hAnsi="Arial" w:cs="Arial"/>
+          <w:lang w:val="en-US"/>
+        </w:rPr>
+      </w:pPr>
+      <w:proofErr w:type="spellStart"/>
+      <w:r>
+        <w:rPr>
+          <w:rFonts w:ascii="Arial" w:hAnsi="Arial" w:cs="Arial"/>
+          <w:lang w:val="en-US"/>
+        </w:rPr>
+        <w:t>sudo</w:t>
       </w:r>
       <w:proofErr w:type="spellEnd"/>
       <w:r>
         <w:rPr>
-          <w:lang w:val="en-US"/>
-        </w:rPr>
-        <w:t>:,</w:t>
+          <w:rFonts w:ascii="Arial" w:hAnsi="Arial" w:cs="Arial"/>
+          <w:lang w:val="en-US"/>
+        </w:rPr>
+        <w:t xml:space="preserve"> </w:t>
+      </w:r>
+      <w:proofErr w:type="spellStart"/>
+      <w:r>
+        <w:rPr>
+          <w:rFonts w:ascii="Arial" w:hAnsi="Arial" w:cs="Arial"/>
+          <w:lang w:val="en-US"/>
+        </w:rPr>
+        <w:t>systemctl</w:t>
+      </w:r>
+      <w:proofErr w:type="spellEnd"/>
+      <w:r>
+        <w:rPr>
+          <w:rFonts w:ascii="Arial" w:hAnsi="Arial" w:cs="Arial"/>
+          <w:lang w:val="en-US"/>
+        </w:rPr>
+        <w:t xml:space="preserve"> start </w:t>
+      </w:r>
+      <w:proofErr w:type="spellStart"/>
+      <w:r>
+        <w:rPr>
+          <w:rFonts w:ascii="Arial" w:hAnsi="Arial" w:cs="Arial"/>
+          <w:lang w:val="en-US"/>
+        </w:rPr>
+        <w:t>crond</w:t>
+      </w:r>
+      <w:proofErr w:type="spellEnd"/>
+    </w:p>
+    <w:p>
+      <w:pPr>
+        <w:rPr>
+          <w:rFonts w:ascii="Arial" w:hAnsi="Arial" w:cs="Arial"/>
+          <w:lang w:val="en-US"/>
+        </w:rPr>
+      </w:pPr>
+      <w:proofErr w:type="spellStart"/>
+      <w:r>
+        <w:rPr>
+          <w:rFonts w:ascii="Arial" w:hAnsi="Arial" w:cs="Arial"/>
+          <w:lang w:val="en-US"/>
+        </w:rPr>
+        <w:t>sudo</w:t>
+      </w:r>
+      <w:proofErr w:type="spellEnd"/>
+      <w:r>
+        <w:rPr>
+          <w:rFonts w:ascii="Arial" w:hAnsi="Arial" w:cs="Arial"/>
+          <w:lang w:val="en-US"/>
+        </w:rPr>
+        <w:t xml:space="preserve"> </w:t>
+      </w:r>
+      <w:proofErr w:type="spellStart"/>
+      <w:r>
+        <w:rPr>
+          <w:rFonts w:ascii="Arial" w:hAnsi="Arial" w:cs="Arial"/>
+          <w:lang w:val="en-US"/>
+        </w:rPr>
+        <w:t>systemctl</w:t>
+      </w:r>
+      <w:proofErr w:type="spellEnd"/>
+      <w:r>
+        <w:rPr>
+          <w:rFonts w:ascii="Arial" w:hAnsi="Arial" w:cs="Arial"/>
+          <w:lang w:val="en-US"/>
+        </w:rPr>
+        <w:t xml:space="preserve"> enable </w:t>
+      </w:r>
+      <w:proofErr w:type="spellStart"/>
+      <w:r>
+        <w:rPr>
+          <w:rFonts w:ascii="Arial" w:hAnsi="Arial" w:cs="Arial"/>
+          <w:lang w:val="en-US"/>
+        </w:rPr>
+        <w:t>crond</w:t>
+      </w:r>
+      <w:proofErr w:type="spellEnd"/>
+    </w:p>
+    <w:p>
+      <w:pPr>
+        <w:rPr>
+          <w:rFonts w:ascii="Arial" w:hAnsi="Arial" w:cs="Arial"/>
+          <w:lang w:val="en-US"/>
+        </w:rPr>
+      </w:pPr>
+      <w:r>
+        <w:rPr>
+          <w:rStyle w:val="Heading1Char"/>
+        </w:rPr>
+        <w:t>Step 14:</w:t>
+      </w:r>
+      <w:r>
+        <w:rPr>
+          <w:rFonts w:ascii="Arial" w:hAnsi="Arial" w:cs="Arial"/>
+          <w:lang w:val="en-US"/>
+        </w:rPr>
+        <w:t xml:space="preserve"> </w:t>
+      </w:r>
+      <w:r>
+        <w:rPr>
+          <w:rFonts w:ascii="Arial" w:hAnsi="Arial" w:cs="Arial"/>
+          <w:lang w:val="en-US"/>
+        </w:rPr>
+        <w:t xml:space="preserve">Edit the </w:t>
+      </w:r>
+      <w:proofErr w:type="spellStart"/>
+      <w:r>
+        <w:rPr>
+          <w:rFonts w:ascii="Arial" w:hAnsi="Arial" w:cs="Arial"/>
+          <w:lang w:val="en-US"/>
+        </w:rPr>
+        <w:t>cr</w:t>
+      </w:r>
+      <w:r>
+        <w:rPr>
+          <w:rFonts w:ascii="Arial" w:hAnsi="Arial" w:cs="Arial"/>
+          <w:lang w:val="en-US"/>
+        </w:rPr>
+        <w:t>o</w:t>
+      </w:r>
+      <w:r>
+        <w:rPr>
+          <w:rFonts w:ascii="Arial" w:hAnsi="Arial" w:cs="Arial"/>
+          <w:lang w:val="en-US"/>
+        </w:rPr>
+        <w:t>nfile</w:t>
+      </w:r>
+      <w:proofErr w:type="spellEnd"/>
+      <w:r>
+        <w:rPr>
+          <w:rFonts w:ascii="Arial" w:hAnsi="Arial" w:cs="Arial"/>
+          <w:lang w:val="en-US"/>
+        </w:rPr>
+        <w:t xml:space="preserve"> to start the daily automated runs of the scripts that we ran manually above. Run the command: crontab -e</w:t>
+      </w:r>
+    </w:p>
+    <w:p>
+      <w:pPr>
+        <w:rPr>
+          <w:rFonts w:ascii="Arial" w:hAnsi="Arial" w:cs="Arial"/>
+          <w:lang w:val="en-US"/>
+        </w:rPr>
+      </w:pPr>
+      <w:r>
+        <w:rPr>
+          <w:rStyle w:val="Heading1Char"/>
+        </w:rPr>
+        <w:t>Step 15:</w:t>
+      </w:r>
+      <w:r>
+        <w:rPr>
+          <w:rFonts w:ascii="Arial" w:hAnsi="Arial" w:cs="Arial"/>
+          <w:lang w:val="en-US"/>
+        </w:rPr>
+        <w:t xml:space="preserve"> </w:t>
+      </w:r>
+      <w:r>
+        <w:rPr>
+          <w:rFonts w:ascii="Arial" w:hAnsi="Arial" w:cs="Arial"/>
+          <w:lang w:val="en-US"/>
+        </w:rPr>
+        <w:t>Press '</w:t>
+      </w:r>
+      <w:proofErr w:type="spellStart"/>
+      <w:r>
+        <w:rPr>
+          <w:rFonts w:ascii="Arial" w:hAnsi="Arial" w:cs="Arial"/>
+          <w:lang w:val="en-US"/>
+        </w:rPr>
+        <w:t>i</w:t>
+      </w:r>
+      <w:proofErr w:type="spellEnd"/>
+      <w:r>
+        <w:rPr>
+          <w:rFonts w:ascii="Arial" w:hAnsi="Arial" w:cs="Arial"/>
+          <w:lang w:val="en-US"/>
+        </w:rPr>
+        <w:t>' to edit</w:t>
+      </w:r>
+    </w:p>
+    <w:p>
+      <w:pPr>
+        <w:rPr>
+          <w:rFonts w:ascii="Arial" w:hAnsi="Arial" w:cs="Arial"/>
+          <w:lang w:val="en-US"/>
+        </w:rPr>
+      </w:pPr>
+      <w:r>
+        <w:rPr>
+          <w:rStyle w:val="Heading1Char"/>
+        </w:rPr>
+        <w:t>Step 16:</w:t>
+      </w:r>
+      <w:r>
+        <w:rPr>
+          <w:rFonts w:ascii="Arial" w:hAnsi="Arial" w:cs="Arial"/>
+          <w:lang w:val="en-US"/>
+        </w:rPr>
+        <w:t xml:space="preserve"> </w:t>
+      </w:r>
+      <w:r>
+        <w:rPr>
+          <w:rFonts w:ascii="Arial" w:hAnsi="Arial" w:cs="Arial"/>
+          <w:lang w:val="en-US"/>
+        </w:rPr>
+        <w:t>Enter: 0 4 * * * python3 /home/ec2-user/marketdata_yfinance.py</w:t>
+      </w:r>
+    </w:p>
+    <w:p>
+      <w:pPr>
+        <w:rPr>
+          <w:rFonts w:ascii="Arial" w:hAnsi="Arial" w:cs="Arial"/>
+          <w:lang w:val="en-US"/>
+        </w:rPr>
+      </w:pPr>
+      <w:r>
+        <w:rPr>
+          <w:rFonts w:ascii="Arial" w:hAnsi="Arial" w:cs="Arial"/>
+          <w:lang w:val="en-US"/>
+        </w:rPr>
+        <w:t>This will run the crontab daily at 4:00 am machine time</w:t>
+      </w:r>
+      <w:r>
+        <w:rPr>
+          <w:rFonts w:ascii="Arial" w:hAnsi="Arial" w:cs="Arial"/>
+          <w:lang w:val="en-US"/>
+        </w:rPr>
+        <w:t xml:space="preserve">. If you want to change the time and frequency of run of this </w:t>
+      </w:r>
+      <w:proofErr w:type="gramStart"/>
+      <w:r>
+        <w:rPr>
+          <w:rFonts w:ascii="Arial" w:hAnsi="Arial" w:cs="Arial"/>
+          <w:lang w:val="en-US"/>
+        </w:rPr>
+        <w:t>file</w:t>
       </w:r>
       <w:proofErr w:type="gramEnd"/>
       <w:r>
         <w:rPr>
-          <w:lang w:val="en-US"/>
-        </w:rPr>
-        <w:t xml:space="preserve"> Medium: , LinkedIn:</w:t>
-      </w:r>
-    </w:p>
-    <w:p>
-      <w:pPr>
-        <w:rPr>
-          <w:lang w:val="en-US"/>
-        </w:rPr>
-      </w:pPr>
-      <w:r>
-        <w:rPr>
-          <w:lang w:val="en-US"/>
-        </w:rPr>
-        <w:t xml:space="preserve">Step 3: Copy files from your local machine to EC2 Instance. Refer to my article on: Medium: Link, LinkedIn: Link, </w:t>
-      </w:r>
-      <w:proofErr w:type="spellStart"/>
-      <w:r>
-        <w:rPr>
-          <w:lang w:val="en-US"/>
-        </w:rPr>
-        <w:t>Github</w:t>
-      </w:r>
-      <w:proofErr w:type="spellEnd"/>
-      <w:r>
-        <w:rPr>
-          <w:lang w:val="en-US"/>
-        </w:rPr>
-        <w:t xml:space="preserve">: Link: </w:t>
-      </w:r>
-    </w:p>
-    <w:p>
-      <w:pPr>
-        <w:rPr>
-          <w:lang w:val="en-US"/>
-        </w:rPr>
-      </w:pPr>
-      <w:r>
-        <w:rPr>
-          <w:lang w:val="en-US"/>
-        </w:rPr>
-        <w:t xml:space="preserve">Step 4: Copy to files: a) </w:t>
-      </w:r>
-      <w:r>
-        <w:rPr>
-          <w:lang w:val="en-US"/>
-        </w:rPr>
-        <w:t>S&amp;P500Tickers.csv</w:t>
-      </w:r>
-      <w:r>
-        <w:rPr>
-          <w:lang w:val="en-US"/>
-        </w:rPr>
-        <w:t xml:space="preserve"> – file containing list of stocks in S&amp;P500, b) </w:t>
-      </w:r>
-      <w:r>
-        <w:rPr>
-          <w:lang w:val="en-US"/>
-        </w:rPr>
-        <w:t>marketdata_yfinance</w:t>
-      </w:r>
-      <w:r>
-        <w:rPr>
-          <w:lang w:val="en-US"/>
-        </w:rPr>
-        <w:t>.py – python script to source the daily stock prices</w:t>
-      </w:r>
-    </w:p>
-    <w:p>
-      <w:pPr>
-        <w:rPr>
-          <w:lang w:val="en-US"/>
-        </w:rPr>
-      </w:pPr>
-      <w:r>
-        <w:rPr>
-          <w:lang w:val="en-US"/>
-        </w:rPr>
-        <w:t xml:space="preserve">Step 5: </w:t>
-      </w:r>
+          <w:rFonts w:ascii="Arial" w:hAnsi="Arial" w:cs="Arial"/>
+          <w:lang w:val="en-US"/>
+        </w:rPr>
+        <w:t xml:space="preserve"> then that has to be done using different values to * in corn. There are I total 5 </w:t>
+      </w:r>
+      <w:proofErr w:type="gramStart"/>
+      <w:r>
+        <w:rPr>
+          <w:rFonts w:ascii="Arial" w:hAnsi="Arial" w:cs="Arial"/>
+          <w:lang w:val="en-US"/>
+        </w:rPr>
+        <w:t>stars,</w:t>
+      </w:r>
+      <w:proofErr w:type="gramEnd"/>
+      <w:r>
+        <w:rPr>
+          <w:rFonts w:ascii="Arial" w:hAnsi="Arial" w:cs="Arial"/>
+          <w:lang w:val="en-US"/>
+        </w:rPr>
+        <w:t xml:space="preserve"> I have put 0 for the first star and 4 for the 2</w:t>
+      </w:r>
+      <w:r>
+        <w:rPr>
+          <w:rFonts w:ascii="Arial" w:hAnsi="Arial" w:cs="Arial"/>
+          <w:vertAlign w:val="superscript"/>
+          <w:lang w:val="en-US"/>
+        </w:rPr>
+        <w:t>nd</w:t>
+      </w:r>
+      <w:r>
+        <w:rPr>
+          <w:rFonts w:ascii="Arial" w:hAnsi="Arial" w:cs="Arial"/>
+          <w:lang w:val="en-US"/>
+        </w:rPr>
+        <w:t xml:space="preserve"> star</w:t>
+      </w:r>
+    </w:p>
+    <w:p>
+      <w:pPr>
+        <w:rPr>
+          <w:rFonts w:ascii="Arial" w:hAnsi="Arial" w:cs="Arial"/>
+          <w:color w:val="4A4A4A"/>
+          <w:shd w:val="clear" w:color="auto" w:fill="FFFFFF"/>
+        </w:rPr>
+      </w:pPr>
+      <w:r>
+        <w:rPr>
+          <w:rFonts w:ascii="Arial" w:hAnsi="Arial" w:cs="Arial"/>
+          <w:color w:val="4A4A4A"/>
+          <w:shd w:val="clear" w:color="auto" w:fill="FFFFFF"/>
+        </w:rPr>
+        <w:t>              </w:t>
+      </w:r>
+      <w:r>
+        <w:rPr>
+          <w:rStyle w:val="Strong"/>
+          <w:rFonts w:ascii="Arial" w:hAnsi="Arial" w:cs="Arial"/>
+          <w:color w:val="4A4A4A"/>
+          <w:shd w:val="clear" w:color="auto" w:fill="FFFFFF"/>
+        </w:rPr>
+        <w:t>5 stars are explained below:</w:t>
+      </w:r>
+      <w:r>
+        <w:rPr>
+          <w:rFonts w:ascii="Arial" w:hAnsi="Arial" w:cs="Arial"/>
+          <w:color w:val="4A4A4A"/>
+        </w:rPr>
+        <w:br/>
+      </w:r>
+      <w:r>
+        <w:rPr>
+          <w:rFonts w:ascii="Arial" w:hAnsi="Arial" w:cs="Arial"/>
+          <w:color w:val="4A4A4A"/>
+          <w:shd w:val="clear" w:color="auto" w:fill="FFFFFF"/>
+        </w:rPr>
+        <w:t>                1st star:      Minute (ranges from 0-59)</w:t>
+      </w:r>
+      <w:r>
+        <w:rPr>
+          <w:rFonts w:ascii="Arial" w:hAnsi="Arial" w:cs="Arial"/>
+          <w:color w:val="4A4A4A"/>
+        </w:rPr>
+        <w:br/>
+      </w:r>
+      <w:r>
+        <w:rPr>
+          <w:rFonts w:ascii="Arial" w:hAnsi="Arial" w:cs="Arial"/>
+          <w:color w:val="4A4A4A"/>
+          <w:shd w:val="clear" w:color="auto" w:fill="FFFFFF"/>
+        </w:rPr>
+        <w:t>                2nd star:     Hour  (ranges from 0-23)</w:t>
+      </w:r>
+      <w:r>
+        <w:rPr>
+          <w:rFonts w:ascii="Arial" w:hAnsi="Arial" w:cs="Arial"/>
+          <w:color w:val="4A4A4A"/>
+        </w:rPr>
+        <w:br/>
+      </w:r>
+      <w:r>
+        <w:rPr>
+          <w:rFonts w:ascii="Arial" w:hAnsi="Arial" w:cs="Arial"/>
+          <w:color w:val="4A4A4A"/>
+          <w:shd w:val="clear" w:color="auto" w:fill="FFFFFF"/>
+        </w:rPr>
+        <w:t>                3rd star:      Day (ranges from 1-31)</w:t>
+      </w:r>
+      <w:r>
+        <w:rPr>
+          <w:rFonts w:ascii="Arial" w:hAnsi="Arial" w:cs="Arial"/>
+          <w:color w:val="4A4A4A"/>
+        </w:rPr>
+        <w:br/>
+      </w:r>
+      <w:r>
+        <w:rPr>
+          <w:rFonts w:ascii="Arial" w:hAnsi="Arial" w:cs="Arial"/>
+          <w:color w:val="4A4A4A"/>
+          <w:shd w:val="clear" w:color="auto" w:fill="FFFFFF"/>
+        </w:rPr>
+        <w:t>                4th star:      Month(ranges from 1-12)</w:t>
+      </w:r>
+      <w:r>
+        <w:rPr>
+          <w:rFonts w:ascii="Arial" w:hAnsi="Arial" w:cs="Arial"/>
+          <w:color w:val="4A4A4A"/>
+        </w:rPr>
+        <w:br/>
+      </w:r>
+      <w:r>
+        <w:rPr>
+          <w:rFonts w:ascii="Arial" w:hAnsi="Arial" w:cs="Arial"/>
+          <w:color w:val="4A4A4A"/>
+          <w:shd w:val="clear" w:color="auto" w:fill="FFFFFF"/>
+        </w:rPr>
+        <w:t>                5th star:      Day-of-week (0-7. 0 &amp; 7 is Sun. 1-Mon, 2-Tue.</w:t>
+      </w:r>
+      <w:proofErr w:type="gramStart"/>
+      <w:r>
+        <w:rPr>
+          <w:rFonts w:ascii="Arial" w:hAnsi="Arial" w:cs="Arial"/>
+          <w:color w:val="4A4A4A"/>
+          <w:shd w:val="clear" w:color="auto" w:fill="FFFFFF"/>
+        </w:rPr>
+        <w:t>..etc</w:t>
+      </w:r>
+      <w:proofErr w:type="gramEnd"/>
+      <w:r>
+        <w:rPr>
+          <w:rFonts w:ascii="Arial" w:hAnsi="Arial" w:cs="Arial"/>
+          <w:color w:val="4A4A4A"/>
+          <w:shd w:val="clear" w:color="auto" w:fill="FFFFFF"/>
+        </w:rPr>
+        <w:t>)</w:t>
+      </w:r>
+    </w:p>
+    <w:p>
+      <w:pPr>
+        <w:pStyle w:val="Heading1"/>
+        <w:rPr>
+          <w:lang w:val="en-US"/>
+        </w:rPr>
+      </w:pPr>
+      <w:r>
+        <w:rPr>
+          <w:shd w:val="clear" w:color="auto" w:fill="FFFFFF"/>
+        </w:rPr>
+        <w:t>CONGRATULATIONS!!! You have successfully completed automation of daily run of market data sourcing for stocks in S&amp;P500 list.</w:t>
+      </w:r>
+    </w:p>
+    <w:p>
+      <w:pPr>
+        <w:rPr>
+          <w:rFonts w:ascii="Arial" w:hAnsi="Arial" w:cs="Arial"/>
+          <w:lang w:val="en-US"/>
+        </w:rPr>
+      </w:pPr>
+    </w:p>
+    <w:p>
+      <w:pPr>
+        <w:rPr>
+          <w:rFonts w:ascii="Arial" w:hAnsi="Arial" w:cs="Arial"/>
+          <w:lang w:val="en-US"/>
+        </w:rPr>
+      </w:pPr>
     </w:p>
     <w:sectPr>
       <w:pgSz w:w="11906" w:h="16838"/>
@@ -189,6 +1760,103 @@
     </w:sectPr>
   </w:body>
 </w:document>
+</file>
+
+<file path=word/numbering.xml><?xml version="1.0" encoding="utf-8"?>
+<w:numbering xmlns:wpc="http://schemas.microsoft.com/office/word/2010/wordprocessingCanvas" xmlns:cx="http://schemas.microsoft.com/office/drawing/2014/chartex" xmlns:cx1="http://schemas.microsoft.com/office/drawing/2015/9/8/chartex" xmlns:cx2="http://schemas.microsoft.com/office/drawing/2015/10/21/chartex" xmlns:cx3="http://schemas.microsoft.com/office/drawing/2016/5/9/chartex" xmlns:cx4="http://schemas.microsoft.com/office/drawing/2016/5/10/chartex" xmlns:cx5="http://schemas.microsoft.com/office/drawing/2016/5/11/chartex" xmlns:cx6="http://schemas.microsoft.com/office/drawing/2016/5/12/chartex" xmlns:cx7="http://schemas.microsoft.com/office/drawing/2016/5/13/chartex" xmlns:cx8="http://schemas.microsoft.com/office/drawing/2016/5/14/chartex" xmlns:mc="http://schemas.openxmlformats.org/markup-compatibility/2006" xmlns:aink="http://schemas.microsoft.com/office/drawing/2016/ink" xmlns:am3d="http://schemas.microsoft.com/office/drawing/2017/model3d" xmlns:o="urn:schemas-microsoft-com:office:office" xmlns:r="http://schemas.openxmlformats.org/officeDocument/2006/relationships" xmlns:m="http://schemas.openxmlformats.org/officeDocument/2006/math" xmlns:v="urn:schemas-microsoft-com:vml" xmlns:wp14="http://schemas.microsoft.com/office/word/2010/wordprocessingDrawing" xmlns:wp="http://schemas.openxmlformats.org/drawingml/2006/wordprocessingDrawing" xmlns:w10="urn:schemas-microsoft-com:office:word" xmlns:w="http://schemas.openxmlformats.org/wordprocessingml/2006/main" xmlns:w14="http://schemas.microsoft.com/office/word/2010/wordml" xmlns:w15="http://schemas.microsoft.com/office/word/2012/wordml" xmlns:w16cex="http://schemas.microsoft.com/office/word/2018/wordml/cex" xmlns:w16cid="http://schemas.microsoft.com/office/word/2016/wordml/cid" xmlns:w16="http://schemas.microsoft.com/office/word/2018/wordml" xmlns:w16se="http://schemas.microsoft.com/office/word/2015/wordml/symex" xmlns:wpg="http://schemas.microsoft.com/office/word/2010/wordprocessingGroup" xmlns:wpi="http://schemas.microsoft.com/office/word/2010/wordprocessingInk" xmlns:wne="http://schemas.microsoft.com/office/word/2006/wordml" xmlns:wps="http://schemas.microsoft.com/office/word/2010/wordprocessingShape" mc:Ignorable="w14 w15 w16se w16cid w16 w16cex wp14">
+  <w:abstractNum w:abstractNumId="0" w15:restartNumberingAfterBreak="0">
+    <w:nsid w:val="04DD330A"/>
+    <w:multiLevelType w:val="hybridMultilevel"/>
+    <w:tmpl w:val="EFE832D4"/>
+    <w:lvl w:ilvl="0" w:tplc="0809000F">
+      <w:start w:val="1"/>
+      <w:numFmt w:val="decimal"/>
+      <w:lvlText w:val="%1."/>
+      <w:lvlJc w:val="left"/>
+      <w:pPr>
+        <w:ind w:left="720" w:hanging="360"/>
+      </w:pPr>
+      <w:rPr>
+        <w:rFonts w:hint="default"/>
+      </w:rPr>
+    </w:lvl>
+    <w:lvl w:ilvl="1" w:tplc="08090019" w:tentative="1">
+      <w:start w:val="1"/>
+      <w:numFmt w:val="lowerLetter"/>
+      <w:lvlText w:val="%2."/>
+      <w:lvlJc w:val="left"/>
+      <w:pPr>
+        <w:ind w:left="1440" w:hanging="360"/>
+      </w:pPr>
+    </w:lvl>
+    <w:lvl w:ilvl="2" w:tplc="0809001B" w:tentative="1">
+      <w:start w:val="1"/>
+      <w:numFmt w:val="lowerRoman"/>
+      <w:lvlText w:val="%3."/>
+      <w:lvlJc w:val="right"/>
+      <w:pPr>
+        <w:ind w:left="2160" w:hanging="180"/>
+      </w:pPr>
+    </w:lvl>
+    <w:lvl w:ilvl="3" w:tplc="0809000F" w:tentative="1">
+      <w:start w:val="1"/>
+      <w:numFmt w:val="decimal"/>
+      <w:lvlText w:val="%4."/>
+      <w:lvlJc w:val="left"/>
+      <w:pPr>
+        <w:ind w:left="2880" w:hanging="360"/>
+      </w:pPr>
+    </w:lvl>
+    <w:lvl w:ilvl="4" w:tplc="08090019" w:tentative="1">
+      <w:start w:val="1"/>
+      <w:numFmt w:val="lowerLetter"/>
+      <w:lvlText w:val="%5."/>
+      <w:lvlJc w:val="left"/>
+      <w:pPr>
+        <w:ind w:left="3600" w:hanging="360"/>
+      </w:pPr>
+    </w:lvl>
+    <w:lvl w:ilvl="5" w:tplc="0809001B" w:tentative="1">
+      <w:start w:val="1"/>
+      <w:numFmt w:val="lowerRoman"/>
+      <w:lvlText w:val="%6."/>
+      <w:lvlJc w:val="right"/>
+      <w:pPr>
+        <w:ind w:left="4320" w:hanging="180"/>
+      </w:pPr>
+    </w:lvl>
+    <w:lvl w:ilvl="6" w:tplc="0809000F" w:tentative="1">
+      <w:start w:val="1"/>
+      <w:numFmt w:val="decimal"/>
+      <w:lvlText w:val="%7."/>
+      <w:lvlJc w:val="left"/>
+      <w:pPr>
+        <w:ind w:left="5040" w:hanging="360"/>
+      </w:pPr>
+    </w:lvl>
+    <w:lvl w:ilvl="7" w:tplc="08090019" w:tentative="1">
+      <w:start w:val="1"/>
+      <w:numFmt w:val="lowerLetter"/>
+      <w:lvlText w:val="%8."/>
+      <w:lvlJc w:val="left"/>
+      <w:pPr>
+        <w:ind w:left="5760" w:hanging="360"/>
+      </w:pPr>
+    </w:lvl>
+    <w:lvl w:ilvl="8" w:tplc="0809001B" w:tentative="1">
+      <w:start w:val="1"/>
+      <w:numFmt w:val="lowerRoman"/>
+      <w:lvlText w:val="%9."/>
+      <w:lvlJc w:val="right"/>
+      <w:pPr>
+        <w:ind w:left="6480" w:hanging="180"/>
+      </w:pPr>
+    </w:lvl>
+  </w:abstractNum>
+  <w:num w:numId="1">
+    <w:abstractNumId w:val="0"/>
+  </w:num>
+</w:numbering>
 </file>
 
 <file path=word/styles.xml><?xml version="1.0" encoding="utf-8"?>
@@ -590,6 +2258,27 @@
     <w:name w:val="Normal"/>
     <w:qFormat/>
   </w:style>
+  <w:style w:type="paragraph" w:styleId="Heading1">
+    <w:name w:val="heading 1"/>
+    <w:basedOn w:val="Normal"/>
+    <w:next w:val="Normal"/>
+    <w:link w:val="Heading1Char"/>
+    <w:uiPriority w:val="9"/>
+    <w:qFormat/>
+    <w:rsid w:val="001E7A5D"/>
+    <w:pPr>
+      <w:keepNext/>
+      <w:keepLines/>
+      <w:spacing w:before="120" w:after="120" w:line="240" w:lineRule="auto"/>
+      <w:outlineLvl w:val="0"/>
+    </w:pPr>
+    <w:rPr>
+      <w:rFonts w:ascii="Arial" w:eastAsiaTheme="majorEastAsia" w:hAnsi="Arial" w:cstheme="majorBidi"/>
+      <w:b/>
+      <w:color w:val="2F5496" w:themeColor="accent1" w:themeShade="BF"/>
+      <w:szCs w:val="32"/>
+    </w:rPr>
+  </w:style>
   <w:style w:type="character" w:default="1" w:styleId="DefaultParagraphFont">
     <w:name w:val="Default Paragraph Font"/>
     <w:uiPriority w:val="1"/>
@@ -654,6 +2343,100 @@
       <w:kern w:val="28"/>
       <w:sz w:val="56"/>
       <w:szCs w:val="56"/>
+    </w:rPr>
+  </w:style>
+  <w:style w:type="character" w:styleId="Hyperlink">
+    <w:name w:val="Hyperlink"/>
+    <w:basedOn w:val="DefaultParagraphFont"/>
+    <w:uiPriority w:val="99"/>
+    <w:unhideWhenUsed/>
+    <w:rsid w:val="00F52591"/>
+    <w:rPr>
+      <w:color w:val="0563C1" w:themeColor="hyperlink"/>
+      <w:u w:val="single"/>
+    </w:rPr>
+  </w:style>
+  <w:style w:type="character" w:styleId="UnresolvedMention">
+    <w:name w:val="Unresolved Mention"/>
+    <w:basedOn w:val="DefaultParagraphFont"/>
+    <w:uiPriority w:val="99"/>
+    <w:semiHidden/>
+    <w:unhideWhenUsed/>
+    <w:rsid w:val="00F52591"/>
+    <w:rPr>
+      <w:color w:val="605E5C"/>
+      <w:shd w:val="clear" w:color="auto" w:fill="E1DFDD"/>
+    </w:rPr>
+  </w:style>
+  <w:style w:type="paragraph" w:styleId="ListParagraph">
+    <w:name w:val="List Paragraph"/>
+    <w:basedOn w:val="Normal"/>
+    <w:uiPriority w:val="34"/>
+    <w:qFormat/>
+    <w:rsid w:val="00E06F74"/>
+    <w:pPr>
+      <w:ind w:left="720"/>
+      <w:contextualSpacing/>
+    </w:pPr>
+  </w:style>
+  <w:style w:type="character" w:styleId="Strong">
+    <w:name w:val="Strong"/>
+    <w:basedOn w:val="DefaultParagraphFont"/>
+    <w:uiPriority w:val="22"/>
+    <w:qFormat/>
+    <w:rsid w:val="00F15E1E"/>
+    <w:rPr>
+      <w:b/>
+      <w:bCs/>
+    </w:rPr>
+  </w:style>
+  <w:style w:type="paragraph" w:styleId="Subtitle">
+    <w:name w:val="Subtitle"/>
+    <w:basedOn w:val="Normal"/>
+    <w:next w:val="Normal"/>
+    <w:link w:val="SubtitleChar"/>
+    <w:uiPriority w:val="11"/>
+    <w:qFormat/>
+    <w:rsid w:val="001E7A5D"/>
+    <w:pPr>
+      <w:numPr>
+        <w:ilvl w:val="1"/>
+      </w:numPr>
+      <w:spacing w:before="120" w:after="120" w:line="240" w:lineRule="auto"/>
+    </w:pPr>
+    <w:rPr>
+      <w:rFonts w:ascii="Arial" w:eastAsiaTheme="minorEastAsia" w:hAnsi="Arial"/>
+      <w:b/>
+      <w:color w:val="002060"/>
+      <w:spacing w:val="15"/>
+      <w:sz w:val="28"/>
+    </w:rPr>
+  </w:style>
+  <w:style w:type="character" w:customStyle="1" w:styleId="SubtitleChar">
+    <w:name w:val="Subtitle Char"/>
+    <w:basedOn w:val="DefaultParagraphFont"/>
+    <w:link w:val="Subtitle"/>
+    <w:uiPriority w:val="11"/>
+    <w:rsid w:val="001E7A5D"/>
+    <w:rPr>
+      <w:rFonts w:ascii="Arial" w:eastAsiaTheme="minorEastAsia" w:hAnsi="Arial"/>
+      <w:b/>
+      <w:color w:val="002060"/>
+      <w:spacing w:val="15"/>
+      <w:sz w:val="28"/>
+    </w:rPr>
+  </w:style>
+  <w:style w:type="character" w:customStyle="1" w:styleId="Heading1Char">
+    <w:name w:val="Heading 1 Char"/>
+    <w:basedOn w:val="DefaultParagraphFont"/>
+    <w:link w:val="Heading1"/>
+    <w:uiPriority w:val="9"/>
+    <w:rsid w:val="001E7A5D"/>
+    <w:rPr>
+      <w:rFonts w:ascii="Arial" w:eastAsiaTheme="majorEastAsia" w:hAnsi="Arial" w:cstheme="majorBidi"/>
+      <w:b/>
+      <w:color w:val="2F5496" w:themeColor="accent1" w:themeShade="BF"/>
+      <w:szCs w:val="32"/>
     </w:rPr>
   </w:style>
 </w:styles>
